--- a/Application Design Document.docx
+++ b/Application Design Document.docx
@@ -395,8 +395,6 @@
       <w:r>
         <w:t>)</w:t>
       </w:r>
-      <w:bookmarkStart w:id="6" w:name="_GoBack"/>
-      <w:bookmarkEnd w:id="6"/>
     </w:p>
     <w:p>
       <w:pPr>
@@ -907,12 +905,12 @@
       <w:pPr>
         <w:pStyle w:val="Heading1"/>
       </w:pPr>
-      <w:bookmarkStart w:id="7" w:name="_Toc48124877"/>
+      <w:bookmarkStart w:id="6" w:name="_Toc48124877"/>
       <w:r>
         <w:lastRenderedPageBreak/>
         <w:t>STORYBOARD</w:t>
       </w:r>
-      <w:bookmarkEnd w:id="7"/>
+      <w:bookmarkEnd w:id="6"/>
     </w:p>
     <w:p>
       <w:r>
@@ -966,17 +964,476 @@
       <w:pPr>
         <w:pStyle w:val="Heading1"/>
       </w:pPr>
-      <w:bookmarkStart w:id="8" w:name="_Toc48124878"/>
+      <w:bookmarkStart w:id="7" w:name="_Toc48124878"/>
       <w:r>
         <w:lastRenderedPageBreak/>
         <w:t>UNIFIED MODELING LAGUAGE (UML)</w:t>
       </w:r>
-      <w:bookmarkEnd w:id="8"/>
+      <w:bookmarkEnd w:id="7"/>
+    </w:p>
+    <w:p/>
+    <w:p/>
+    <w:p/>
+    <w:p>
+      <w:pPr>
+        <w:pStyle w:val="Heading1"/>
+      </w:pPr>
+      <w:r>
+        <w:lastRenderedPageBreak/>
+        <w:t>PEER VIEW</w:t>
+      </w:r>
+    </w:p>
+    <w:p>
+      <w:r>
+        <w:rPr>
+          <w:noProof/>
+        </w:rPr>
+        <w:drawing>
+          <wp:inline distT="0" distB="0" distL="0" distR="0">
+            <wp:extent cx="7315200" cy="5486400"/>
+            <wp:effectExtent l="0" t="0" r="0" b="0"/>
+            <wp:docPr id="10" name="Picture 10" descr="A close up of text on a whiteboard&#10;&#10;Description automatically generated"/>
+            <wp:cNvGraphicFramePr>
+              <a:graphicFrameLocks xmlns:a="http://schemas.openxmlformats.org/drawingml/2006/main" noChangeAspect="1"/>
+            </wp:cNvGraphicFramePr>
+            <a:graphic xmlns:a="http://schemas.openxmlformats.org/drawingml/2006/main">
+              <a:graphicData uri="http://schemas.openxmlformats.org/drawingml/2006/picture">
+                <pic:pic xmlns:pic="http://schemas.openxmlformats.org/drawingml/2006/picture">
+                  <pic:nvPicPr>
+                    <pic:cNvPr id="10" name="20200812_130654.jpg"/>
+                    <pic:cNvPicPr/>
+                  </pic:nvPicPr>
+                  <pic:blipFill>
+                    <a:blip r:embed="rId9" cstate="print">
+                      <a:extLst>
+                        <a:ext uri="{28A0092B-C50C-407E-A947-70E740481C1C}">
+                          <a14:useLocalDpi xmlns:a14="http://schemas.microsoft.com/office/drawing/2010/main" val="0"/>
+                        </a:ext>
+                      </a:extLst>
+                    </a:blip>
+                    <a:stretch>
+                      <a:fillRect/>
+                    </a:stretch>
+                  </pic:blipFill>
+                  <pic:spPr>
+                    <a:xfrm rot="5400000">
+                      <a:off x="0" y="0"/>
+                      <a:ext cx="7315200" cy="5486400"/>
+                    </a:xfrm>
+                    <a:prstGeom prst="rect">
+                      <a:avLst/>
+                    </a:prstGeom>
+                  </pic:spPr>
+                </pic:pic>
+              </a:graphicData>
+            </a:graphic>
+          </wp:inline>
+        </w:drawing>
+      </w:r>
+    </w:p>
+    <w:p/>
+    <w:p>
+      <w:pPr>
+        <w:pStyle w:val="Heading1"/>
+      </w:pPr>
+      <w:r>
+        <w:lastRenderedPageBreak/>
+        <w:t>SCREENSHOTS</w:t>
+      </w:r>
+    </w:p>
+    <w:p>
+      <w:r>
+        <w:t>MAIN PAGE</w:t>
+      </w:r>
+    </w:p>
+    <w:p>
+      <w:r>
+        <w:drawing>
+          <wp:inline distT="0" distB="0" distL="0" distR="0" wp14:anchorId="780888F6" wp14:editId="7D8F864C">
+            <wp:extent cx="5486400" cy="2323465"/>
+            <wp:effectExtent l="0" t="0" r="0" b="635"/>
+            <wp:docPr id="3" name="Picture 3"/>
+            <wp:cNvGraphicFramePr>
+              <a:graphicFrameLocks xmlns:a="http://schemas.openxmlformats.org/drawingml/2006/main" noChangeAspect="1"/>
+            </wp:cNvGraphicFramePr>
+            <a:graphic xmlns:a="http://schemas.openxmlformats.org/drawingml/2006/main">
+              <a:graphicData uri="http://schemas.openxmlformats.org/drawingml/2006/picture">
+                <pic:pic xmlns:pic="http://schemas.openxmlformats.org/drawingml/2006/picture">
+                  <pic:nvPicPr>
+                    <pic:cNvPr id="1" name=""/>
+                    <pic:cNvPicPr/>
+                  </pic:nvPicPr>
+                  <pic:blipFill>
+                    <a:blip r:embed="rId10"/>
+                    <a:stretch>
+                      <a:fillRect/>
+                    </a:stretch>
+                  </pic:blipFill>
+                  <pic:spPr>
+                    <a:xfrm>
+                      <a:off x="0" y="0"/>
+                      <a:ext cx="5486400" cy="2323465"/>
+                    </a:xfrm>
+                    <a:prstGeom prst="rect">
+                      <a:avLst/>
+                    </a:prstGeom>
+                  </pic:spPr>
+                </pic:pic>
+              </a:graphicData>
+            </a:graphic>
+          </wp:inline>
+        </w:drawing>
+      </w:r>
+    </w:p>
+    <w:p>
+      <w:r>
+        <w:t>NEW PARENT</w:t>
+      </w:r>
+    </w:p>
+    <w:p>
+      <w:r>
+        <w:drawing>
+          <wp:inline distT="0" distB="0" distL="0" distR="0" wp14:anchorId="4BA49D56" wp14:editId="3A67878A">
+            <wp:extent cx="5486400" cy="2313305"/>
+            <wp:effectExtent l="0" t="0" r="0" b="0"/>
+            <wp:docPr id="4" name="Picture 4"/>
+            <wp:cNvGraphicFramePr>
+              <a:graphicFrameLocks xmlns:a="http://schemas.openxmlformats.org/drawingml/2006/main" noChangeAspect="1"/>
+            </wp:cNvGraphicFramePr>
+            <a:graphic xmlns:a="http://schemas.openxmlformats.org/drawingml/2006/main">
+              <a:graphicData uri="http://schemas.openxmlformats.org/drawingml/2006/picture">
+                <pic:pic xmlns:pic="http://schemas.openxmlformats.org/drawingml/2006/picture">
+                  <pic:nvPicPr>
+                    <pic:cNvPr id="1" name=""/>
+                    <pic:cNvPicPr/>
+                  </pic:nvPicPr>
+                  <pic:blipFill>
+                    <a:blip r:embed="rId11"/>
+                    <a:stretch>
+                      <a:fillRect/>
+                    </a:stretch>
+                  </pic:blipFill>
+                  <pic:spPr>
+                    <a:xfrm>
+                      <a:off x="0" y="0"/>
+                      <a:ext cx="5486400" cy="2313305"/>
+                    </a:xfrm>
+                    <a:prstGeom prst="rect">
+                      <a:avLst/>
+                    </a:prstGeom>
+                  </pic:spPr>
+                </pic:pic>
+              </a:graphicData>
+            </a:graphic>
+          </wp:inline>
+        </w:drawing>
+      </w:r>
+    </w:p>
+    <w:p/>
+    <w:p/>
+    <w:p>
+      <w:r>
+        <w:t>NEW CHILD</w:t>
+      </w:r>
+    </w:p>
+    <w:p>
+      <w:r>
+        <w:lastRenderedPageBreak/>
+        <w:drawing>
+          <wp:inline distT="0" distB="0" distL="0" distR="0" wp14:anchorId="4CDABFA9" wp14:editId="66459B5F">
+            <wp:extent cx="5486400" cy="2489835"/>
+            <wp:effectExtent l="0" t="0" r="0" b="5715"/>
+            <wp:docPr id="5" name="Picture 5"/>
+            <wp:cNvGraphicFramePr>
+              <a:graphicFrameLocks xmlns:a="http://schemas.openxmlformats.org/drawingml/2006/main" noChangeAspect="1"/>
+            </wp:cNvGraphicFramePr>
+            <a:graphic xmlns:a="http://schemas.openxmlformats.org/drawingml/2006/main">
+              <a:graphicData uri="http://schemas.openxmlformats.org/drawingml/2006/picture">
+                <pic:pic xmlns:pic="http://schemas.openxmlformats.org/drawingml/2006/picture">
+                  <pic:nvPicPr>
+                    <pic:cNvPr id="1" name=""/>
+                    <pic:cNvPicPr/>
+                  </pic:nvPicPr>
+                  <pic:blipFill>
+                    <a:blip r:embed="rId12"/>
+                    <a:stretch>
+                      <a:fillRect/>
+                    </a:stretch>
+                  </pic:blipFill>
+                  <pic:spPr>
+                    <a:xfrm>
+                      <a:off x="0" y="0"/>
+                      <a:ext cx="5486400" cy="2489835"/>
+                    </a:xfrm>
+                    <a:prstGeom prst="rect">
+                      <a:avLst/>
+                    </a:prstGeom>
+                  </pic:spPr>
+                </pic:pic>
+              </a:graphicData>
+            </a:graphic>
+          </wp:inline>
+        </w:drawing>
+      </w:r>
+    </w:p>
+    <w:p>
+      <w:r>
+        <w:t>PARENT PAGE</w:t>
+      </w:r>
+    </w:p>
+    <w:p>
+      <w:r>
+        <w:drawing>
+          <wp:inline distT="0" distB="0" distL="0" distR="0" wp14:anchorId="4CB459D7" wp14:editId="2A1D6911">
+            <wp:extent cx="5486400" cy="2366010"/>
+            <wp:effectExtent l="0" t="0" r="0" b="0"/>
+            <wp:docPr id="6" name="Picture 6"/>
+            <wp:cNvGraphicFramePr>
+              <a:graphicFrameLocks xmlns:a="http://schemas.openxmlformats.org/drawingml/2006/main" noChangeAspect="1"/>
+            </wp:cNvGraphicFramePr>
+            <a:graphic xmlns:a="http://schemas.openxmlformats.org/drawingml/2006/main">
+              <a:graphicData uri="http://schemas.openxmlformats.org/drawingml/2006/picture">
+                <pic:pic xmlns:pic="http://schemas.openxmlformats.org/drawingml/2006/picture">
+                  <pic:nvPicPr>
+                    <pic:cNvPr id="1" name=""/>
+                    <pic:cNvPicPr/>
+                  </pic:nvPicPr>
+                  <pic:blipFill>
+                    <a:blip r:embed="rId13"/>
+                    <a:stretch>
+                      <a:fillRect/>
+                    </a:stretch>
+                  </pic:blipFill>
+                  <pic:spPr>
+                    <a:xfrm>
+                      <a:off x="0" y="0"/>
+                      <a:ext cx="5486400" cy="2366010"/>
+                    </a:xfrm>
+                    <a:prstGeom prst="rect">
+                      <a:avLst/>
+                    </a:prstGeom>
+                  </pic:spPr>
+                </pic:pic>
+              </a:graphicData>
+            </a:graphic>
+          </wp:inline>
+        </w:drawing>
+      </w:r>
     </w:p>
     <w:p/>
     <w:p/>
     <w:p/>
     <w:p/>
+    <w:p/>
+    <w:p/>
+    <w:p/>
+    <w:p>
+      <w:r>
+        <w:t>CHILD PAGE</w:t>
+      </w:r>
+    </w:p>
+    <w:p>
+      <w:r>
+        <w:lastRenderedPageBreak/>
+        <w:drawing>
+          <wp:inline distT="0" distB="0" distL="0" distR="0" wp14:anchorId="17B567F1" wp14:editId="3ABB2635">
+            <wp:extent cx="5486400" cy="2468880"/>
+            <wp:effectExtent l="0" t="0" r="0" b="7620"/>
+            <wp:docPr id="8" name="Picture 8"/>
+            <wp:cNvGraphicFramePr>
+              <a:graphicFrameLocks xmlns:a="http://schemas.openxmlformats.org/drawingml/2006/main" noChangeAspect="1"/>
+            </wp:cNvGraphicFramePr>
+            <a:graphic xmlns:a="http://schemas.openxmlformats.org/drawingml/2006/main">
+              <a:graphicData uri="http://schemas.openxmlformats.org/drawingml/2006/picture">
+                <pic:pic xmlns:pic="http://schemas.openxmlformats.org/drawingml/2006/picture">
+                  <pic:nvPicPr>
+                    <pic:cNvPr id="1" name=""/>
+                    <pic:cNvPicPr/>
+                  </pic:nvPicPr>
+                  <pic:blipFill>
+                    <a:blip r:embed="rId14"/>
+                    <a:stretch>
+                      <a:fillRect/>
+                    </a:stretch>
+                  </pic:blipFill>
+                  <pic:spPr>
+                    <a:xfrm>
+                      <a:off x="0" y="0"/>
+                      <a:ext cx="5486400" cy="2468880"/>
+                    </a:xfrm>
+                    <a:prstGeom prst="rect">
+                      <a:avLst/>
+                    </a:prstGeom>
+                  </pic:spPr>
+                </pic:pic>
+              </a:graphicData>
+            </a:graphic>
+          </wp:inline>
+        </w:drawing>
+      </w:r>
+    </w:p>
+    <w:p>
+      <w:r>
+        <w:t>API PAGE</w:t>
+      </w:r>
+    </w:p>
+    <w:p>
+      <w:r>
+        <w:drawing>
+          <wp:inline distT="0" distB="0" distL="0" distR="0" wp14:anchorId="1C39A3FB" wp14:editId="3FCD0A58">
+            <wp:extent cx="5486400" cy="4452620"/>
+            <wp:effectExtent l="0" t="0" r="0" b="5080"/>
+            <wp:docPr id="2" name="Picture 2"/>
+            <wp:cNvGraphicFramePr>
+              <a:graphicFrameLocks xmlns:a="http://schemas.openxmlformats.org/drawingml/2006/main" noChangeAspect="1"/>
+            </wp:cNvGraphicFramePr>
+            <a:graphic xmlns:a="http://schemas.openxmlformats.org/drawingml/2006/main">
+              <a:graphicData uri="http://schemas.openxmlformats.org/drawingml/2006/picture">
+                <pic:pic xmlns:pic="http://schemas.openxmlformats.org/drawingml/2006/picture">
+                  <pic:nvPicPr>
+                    <pic:cNvPr id="1" name=""/>
+                    <pic:cNvPicPr/>
+                  </pic:nvPicPr>
+                  <pic:blipFill>
+                    <a:blip r:embed="rId15"/>
+                    <a:stretch>
+                      <a:fillRect/>
+                    </a:stretch>
+                  </pic:blipFill>
+                  <pic:spPr>
+                    <a:xfrm>
+                      <a:off x="0" y="0"/>
+                      <a:ext cx="5486400" cy="4452620"/>
+                    </a:xfrm>
+                    <a:prstGeom prst="rect">
+                      <a:avLst/>
+                    </a:prstGeom>
+                  </pic:spPr>
+                </pic:pic>
+              </a:graphicData>
+            </a:graphic>
+          </wp:inline>
+        </w:drawing>
+      </w:r>
+    </w:p>
+    <w:p/>
+    <w:p>
+      <w:pPr>
+        <w:pStyle w:val="Heading1"/>
+      </w:pPr>
+      <w:r>
+        <w:lastRenderedPageBreak/>
+        <w:t>APPLICATION FACT SHEET</w:t>
+      </w:r>
+    </w:p>
+    <w:p>
+      <w:r>
+        <w:t>200 words, explanation of app and how to use 5 key features</w:t>
+      </w:r>
+    </w:p>
+    <w:p>
+      <w:pPr>
+        <w:pStyle w:val="Heading1"/>
+      </w:pPr>
+      <w:r>
+        <w:t>OTHER BROWSERS USED</w:t>
+      </w:r>
+    </w:p>
+    <w:p>
+      <w:r>
+        <w:t>Microsoft edge and Google chrome</w:t>
+      </w:r>
+    </w:p>
+    <w:p>
+      <w:r>
+        <w:drawing>
+          <wp:inline distT="0" distB="0" distL="0" distR="0" wp14:anchorId="54E69540" wp14:editId="18BF008D">
+            <wp:extent cx="5486400" cy="2190750"/>
+            <wp:effectExtent l="0" t="0" r="0" b="0"/>
+            <wp:docPr id="9" name="Picture 9"/>
+            <wp:cNvGraphicFramePr>
+              <a:graphicFrameLocks xmlns:a="http://schemas.openxmlformats.org/drawingml/2006/main" noChangeAspect="1"/>
+            </wp:cNvGraphicFramePr>
+            <a:graphic xmlns:a="http://schemas.openxmlformats.org/drawingml/2006/main">
+              <a:graphicData uri="http://schemas.openxmlformats.org/drawingml/2006/picture">
+                <pic:pic xmlns:pic="http://schemas.openxmlformats.org/drawingml/2006/picture">
+                  <pic:nvPicPr>
+                    <pic:cNvPr id="1" name=""/>
+                    <pic:cNvPicPr/>
+                  </pic:nvPicPr>
+                  <pic:blipFill>
+                    <a:blip r:embed="rId16"/>
+                    <a:stretch>
+                      <a:fillRect/>
+                    </a:stretch>
+                  </pic:blipFill>
+                  <pic:spPr>
+                    <a:xfrm>
+                      <a:off x="0" y="0"/>
+                      <a:ext cx="5486400" cy="2190750"/>
+                    </a:xfrm>
+                    <a:prstGeom prst="rect">
+                      <a:avLst/>
+                    </a:prstGeom>
+                  </pic:spPr>
+                </pic:pic>
+              </a:graphicData>
+            </a:graphic>
+          </wp:inline>
+        </w:drawing>
+      </w:r>
+    </w:p>
+    <w:p>
+      <w:pPr>
+        <w:pStyle w:val="Heading1"/>
+      </w:pPr>
+      <w:r>
+        <w:t>IMPORTANT LINKS</w:t>
+      </w:r>
+    </w:p>
+    <w:p>
+      <w:bookmarkStart w:id="8" w:name="_GoBack"/>
+      <w:r>
+        <w:t xml:space="preserve">GITHUB </w:t>
+      </w:r>
+      <w:hyperlink r:id="rId17" w:history="1">
+        <w:r>
+          <w:rPr>
+            <w:rStyle w:val="Hyperlink"/>
+          </w:rPr>
+          <w:t>https://github.com/Stephen-Daniel/Referred-Coursework-2019-2020-Family-Organizer</w:t>
+        </w:r>
+      </w:hyperlink>
+    </w:p>
+    <w:p>
+      <w:r>
+        <w:t>YOUTUBE</w:t>
+      </w:r>
+      <w:r>
+        <w:t xml:space="preserve"> </w:t>
+      </w:r>
+      <w:hyperlink r:id="rId18" w:tgtFrame="_blank" w:history="1">
+        <w:r>
+          <w:rPr>
+            <w:rStyle w:val="Hyperlink"/>
+            <w:rFonts w:ascii="Arial" w:hAnsi="Arial" w:cs="Arial"/>
+            <w:sz w:val="23"/>
+            <w:szCs w:val="23"/>
+            <w:shd w:val="clear" w:color="auto" w:fill="F4F4F4"/>
+          </w:rPr>
+          <w:t>https://youtu.be/VjY8X1Fgad8</w:t>
+        </w:r>
+      </w:hyperlink>
+    </w:p>
+    <w:p>
+      <w:r>
+        <w:t xml:space="preserve">API </w:t>
+      </w:r>
+      <w:r>
+        <w:t>http://localhost/Family%20Organizer/code/api_page.php</w:t>
+      </w:r>
+    </w:p>
+    <w:bookmarkEnd w:id="8"/>
     <w:p/>
     <w:p/>
     <w:p/>
@@ -997,7 +1454,7 @@
     <w:p/>
     <w:p/>
     <w:sectPr>
-      <w:footerReference w:type="default" r:id="rId9"/>
+      <w:footerReference w:type="default" r:id="rId19"/>
       <w:pgSz w:w="12240" w:h="15840"/>
       <w:pgMar w:top="1728" w:right="1800" w:bottom="1440" w:left="1800" w:header="720" w:footer="720" w:gutter="0"/>
       <w:pgNumType w:start="0"/>
@@ -2971,6 +3428,18 @@
       <w:spacing w:after="100"/>
     </w:pPr>
   </w:style>
+  <w:style w:type="character" w:styleId="UnresolvedMention">
+    <w:name w:val="Unresolved Mention"/>
+    <w:basedOn w:val="DefaultParagraphFont"/>
+    <w:uiPriority w:val="99"/>
+    <w:semiHidden/>
+    <w:unhideWhenUsed/>
+    <w:rsid w:val="00CA76A9"/>
+    <w:rPr>
+      <w:color w:val="605E5C"/>
+      <w:shd w:val="clear" w:color="auto" w:fill="E1DFDD"/>
+    </w:rPr>
+  </w:style>
 </w:styles>
 </file>
 

--- a/Application Design Document.docx
+++ b/Application Design Document.docx
@@ -163,7 +163,10 @@
               <w:tab w:val="right" w:leader="dot" w:pos="8630"/>
             </w:tabs>
             <w:rPr>
+              <w:rFonts w:eastAsiaTheme="minorEastAsia"/>
               <w:noProof/>
+              <w:color w:val="auto"/>
+              <w:lang w:val="en-GB" w:eastAsia="en-GB"/>
             </w:rPr>
           </w:pPr>
           <w:r>
@@ -175,13 +178,13 @@
           <w:r>
             <w:fldChar w:fldCharType="separate"/>
           </w:r>
-          <w:hyperlink w:anchor="_Toc48124876" w:history="1">
+          <w:hyperlink w:anchor="_Toc48134599" w:history="1">
             <w:r>
               <w:rPr>
                 <w:rStyle w:val="Hyperlink"/>
                 <w:noProof/>
               </w:rPr>
-              <w:t>Entity Relationship Diagram ERD</w:t>
+              <w:t>ENTITY RELATIONSHIP DIAGRAM (ERD)</w:t>
             </w:r>
             <w:r>
               <w:rPr>
@@ -202,7 +205,7 @@
                 <w:noProof/>
                 <w:webHidden/>
               </w:rPr>
-              <w:instrText xml:space="preserve"> PAGEREF _Toc48124876 \h </w:instrText>
+              <w:instrText xml:space="preserve"> PAGEREF _Toc48134599 \h </w:instrText>
             </w:r>
             <w:r>
               <w:rPr>
@@ -240,10 +243,13 @@
               <w:tab w:val="right" w:leader="dot" w:pos="8630"/>
             </w:tabs>
             <w:rPr>
+              <w:rFonts w:eastAsiaTheme="minorEastAsia"/>
               <w:noProof/>
+              <w:color w:val="auto"/>
+              <w:lang w:val="en-GB" w:eastAsia="en-GB"/>
             </w:rPr>
           </w:pPr>
-          <w:hyperlink w:anchor="_Toc48124877" w:history="1">
+          <w:hyperlink w:anchor="_Toc48134600" w:history="1">
             <w:r>
               <w:rPr>
                 <w:rStyle w:val="Hyperlink"/>
@@ -270,7 +276,7 @@
                 <w:noProof/>
                 <w:webHidden/>
               </w:rPr>
-              <w:instrText xml:space="preserve"> PAGEREF _Toc48124877 \h </w:instrText>
+              <w:instrText xml:space="preserve"> PAGEREF _Toc48134600 \h </w:instrText>
             </w:r>
             <w:r>
               <w:rPr>
@@ -308,10 +314,13 @@
               <w:tab w:val="right" w:leader="dot" w:pos="8630"/>
             </w:tabs>
             <w:rPr>
+              <w:rFonts w:eastAsiaTheme="minorEastAsia"/>
               <w:noProof/>
+              <w:color w:val="auto"/>
+              <w:lang w:val="en-GB" w:eastAsia="en-GB"/>
             </w:rPr>
           </w:pPr>
-          <w:hyperlink w:anchor="_Toc48124878" w:history="1">
+          <w:hyperlink w:anchor="_Toc48134601" w:history="1">
             <w:r>
               <w:rPr>
                 <w:rStyle w:val="Hyperlink"/>
@@ -338,7 +347,7 @@
                 <w:noProof/>
                 <w:webHidden/>
               </w:rPr>
-              <w:instrText xml:space="preserve"> PAGEREF _Toc48124878 \h </w:instrText>
+              <w:instrText xml:space="preserve"> PAGEREF _Toc48134601 \h </w:instrText>
             </w:r>
             <w:r>
               <w:rPr>
@@ -359,6 +368,361 @@
                 <w:webHidden/>
               </w:rPr>
               <w:t>3</w:t>
+            </w:r>
+            <w:r>
+              <w:rPr>
+                <w:noProof/>
+                <w:webHidden/>
+              </w:rPr>
+              <w:fldChar w:fldCharType="end"/>
+            </w:r>
+          </w:hyperlink>
+        </w:p>
+        <w:p>
+          <w:pPr>
+            <w:pStyle w:val="TOC1"/>
+            <w:tabs>
+              <w:tab w:val="right" w:leader="dot" w:pos="8630"/>
+            </w:tabs>
+            <w:rPr>
+              <w:rFonts w:eastAsiaTheme="minorEastAsia"/>
+              <w:noProof/>
+              <w:color w:val="auto"/>
+              <w:lang w:val="en-GB" w:eastAsia="en-GB"/>
+            </w:rPr>
+          </w:pPr>
+          <w:hyperlink w:anchor="_Toc48134602" w:history="1">
+            <w:r>
+              <w:rPr>
+                <w:rStyle w:val="Hyperlink"/>
+                <w:noProof/>
+              </w:rPr>
+              <w:t>PEER VIEW</w:t>
+            </w:r>
+            <w:r>
+              <w:rPr>
+                <w:noProof/>
+                <w:webHidden/>
+              </w:rPr>
+              <w:tab/>
+            </w:r>
+            <w:r>
+              <w:rPr>
+                <w:noProof/>
+                <w:webHidden/>
+              </w:rPr>
+              <w:fldChar w:fldCharType="begin"/>
+            </w:r>
+            <w:r>
+              <w:rPr>
+                <w:noProof/>
+                <w:webHidden/>
+              </w:rPr>
+              <w:instrText xml:space="preserve"> PAGEREF _Toc48134602 \h </w:instrText>
+            </w:r>
+            <w:r>
+              <w:rPr>
+                <w:noProof/>
+                <w:webHidden/>
+              </w:rPr>
+            </w:r>
+            <w:r>
+              <w:rPr>
+                <w:noProof/>
+                <w:webHidden/>
+              </w:rPr>
+              <w:fldChar w:fldCharType="separate"/>
+            </w:r>
+            <w:r>
+              <w:rPr>
+                <w:noProof/>
+                <w:webHidden/>
+              </w:rPr>
+              <w:t>4</w:t>
+            </w:r>
+            <w:r>
+              <w:rPr>
+                <w:noProof/>
+                <w:webHidden/>
+              </w:rPr>
+              <w:fldChar w:fldCharType="end"/>
+            </w:r>
+          </w:hyperlink>
+        </w:p>
+        <w:p>
+          <w:pPr>
+            <w:pStyle w:val="TOC1"/>
+            <w:tabs>
+              <w:tab w:val="right" w:leader="dot" w:pos="8630"/>
+            </w:tabs>
+            <w:rPr>
+              <w:rFonts w:eastAsiaTheme="minorEastAsia"/>
+              <w:noProof/>
+              <w:color w:val="auto"/>
+              <w:lang w:val="en-GB" w:eastAsia="en-GB"/>
+            </w:rPr>
+          </w:pPr>
+          <w:hyperlink w:anchor="_Toc48134603" w:history="1">
+            <w:r>
+              <w:rPr>
+                <w:rStyle w:val="Hyperlink"/>
+                <w:noProof/>
+              </w:rPr>
+              <w:t>SCREENSHOTS</w:t>
+            </w:r>
+            <w:r>
+              <w:rPr>
+                <w:noProof/>
+                <w:webHidden/>
+              </w:rPr>
+              <w:tab/>
+            </w:r>
+            <w:r>
+              <w:rPr>
+                <w:noProof/>
+                <w:webHidden/>
+              </w:rPr>
+              <w:fldChar w:fldCharType="begin"/>
+            </w:r>
+            <w:r>
+              <w:rPr>
+                <w:noProof/>
+                <w:webHidden/>
+              </w:rPr>
+              <w:instrText xml:space="preserve"> PAGEREF _Toc48134603 \h </w:instrText>
+            </w:r>
+            <w:r>
+              <w:rPr>
+                <w:noProof/>
+                <w:webHidden/>
+              </w:rPr>
+            </w:r>
+            <w:r>
+              <w:rPr>
+                <w:noProof/>
+                <w:webHidden/>
+              </w:rPr>
+              <w:fldChar w:fldCharType="separate"/>
+            </w:r>
+            <w:r>
+              <w:rPr>
+                <w:noProof/>
+                <w:webHidden/>
+              </w:rPr>
+              <w:t>5</w:t>
+            </w:r>
+            <w:r>
+              <w:rPr>
+                <w:noProof/>
+                <w:webHidden/>
+              </w:rPr>
+              <w:fldChar w:fldCharType="end"/>
+            </w:r>
+          </w:hyperlink>
+        </w:p>
+        <w:p>
+          <w:pPr>
+            <w:pStyle w:val="TOC1"/>
+            <w:tabs>
+              <w:tab w:val="right" w:leader="dot" w:pos="8630"/>
+            </w:tabs>
+            <w:rPr>
+              <w:rFonts w:eastAsiaTheme="minorEastAsia"/>
+              <w:noProof/>
+              <w:color w:val="auto"/>
+              <w:lang w:val="en-GB" w:eastAsia="en-GB"/>
+            </w:rPr>
+          </w:pPr>
+          <w:hyperlink w:anchor="_Toc48134604" w:history="1">
+            <w:r>
+              <w:rPr>
+                <w:rStyle w:val="Hyperlink"/>
+                <w:noProof/>
+              </w:rPr>
+              <w:t>APPLICATION FACT SHEET</w:t>
+            </w:r>
+            <w:r>
+              <w:rPr>
+                <w:noProof/>
+                <w:webHidden/>
+              </w:rPr>
+              <w:tab/>
+            </w:r>
+            <w:r>
+              <w:rPr>
+                <w:noProof/>
+                <w:webHidden/>
+              </w:rPr>
+              <w:fldChar w:fldCharType="begin"/>
+            </w:r>
+            <w:r>
+              <w:rPr>
+                <w:noProof/>
+                <w:webHidden/>
+              </w:rPr>
+              <w:instrText xml:space="preserve"> PAGEREF _Toc48134604 \h </w:instrText>
+            </w:r>
+            <w:r>
+              <w:rPr>
+                <w:noProof/>
+                <w:webHidden/>
+              </w:rPr>
+            </w:r>
+            <w:r>
+              <w:rPr>
+                <w:noProof/>
+                <w:webHidden/>
+              </w:rPr>
+              <w:fldChar w:fldCharType="separate"/>
+            </w:r>
+            <w:r>
+              <w:rPr>
+                <w:noProof/>
+                <w:webHidden/>
+              </w:rPr>
+              <w:t>8</w:t>
+            </w:r>
+            <w:r>
+              <w:rPr>
+                <w:noProof/>
+                <w:webHidden/>
+              </w:rPr>
+              <w:fldChar w:fldCharType="end"/>
+            </w:r>
+          </w:hyperlink>
+        </w:p>
+        <w:p>
+          <w:pPr>
+            <w:pStyle w:val="TOC1"/>
+            <w:tabs>
+              <w:tab w:val="right" w:leader="dot" w:pos="8630"/>
+            </w:tabs>
+            <w:rPr>
+              <w:rFonts w:eastAsiaTheme="minorEastAsia"/>
+              <w:noProof/>
+              <w:color w:val="auto"/>
+              <w:lang w:val="en-GB" w:eastAsia="en-GB"/>
+            </w:rPr>
+          </w:pPr>
+          <w:hyperlink w:anchor="_Toc48134605" w:history="1">
+            <w:r>
+              <w:rPr>
+                <w:rStyle w:val="Hyperlink"/>
+                <w:noProof/>
+              </w:rPr>
+              <w:t>OTHER BROWSERS USED</w:t>
+            </w:r>
+            <w:r>
+              <w:rPr>
+                <w:noProof/>
+                <w:webHidden/>
+              </w:rPr>
+              <w:tab/>
+            </w:r>
+            <w:r>
+              <w:rPr>
+                <w:noProof/>
+                <w:webHidden/>
+              </w:rPr>
+              <w:fldChar w:fldCharType="begin"/>
+            </w:r>
+            <w:r>
+              <w:rPr>
+                <w:noProof/>
+                <w:webHidden/>
+              </w:rPr>
+              <w:instrText xml:space="preserve"> PAGEREF _Toc48134605 \h </w:instrText>
+            </w:r>
+            <w:r>
+              <w:rPr>
+                <w:noProof/>
+                <w:webHidden/>
+              </w:rPr>
+            </w:r>
+            <w:r>
+              <w:rPr>
+                <w:noProof/>
+                <w:webHidden/>
+              </w:rPr>
+              <w:fldChar w:fldCharType="separate"/>
+            </w:r>
+            <w:r>
+              <w:rPr>
+                <w:noProof/>
+                <w:webHidden/>
+              </w:rPr>
+              <w:t>8</w:t>
+            </w:r>
+            <w:r>
+              <w:rPr>
+                <w:noProof/>
+                <w:webHidden/>
+              </w:rPr>
+              <w:fldChar w:fldCharType="end"/>
+            </w:r>
+          </w:hyperlink>
+        </w:p>
+        <w:p>
+          <w:pPr>
+            <w:pStyle w:val="TOC1"/>
+            <w:tabs>
+              <w:tab w:val="right" w:leader="dot" w:pos="8630"/>
+            </w:tabs>
+            <w:rPr>
+              <w:rFonts w:eastAsiaTheme="minorEastAsia"/>
+              <w:noProof/>
+              <w:color w:val="auto"/>
+              <w:lang w:val="en-GB" w:eastAsia="en-GB"/>
+            </w:rPr>
+          </w:pPr>
+          <w:hyperlink w:anchor="_Toc48134606" w:history="1">
+            <w:r>
+              <w:rPr>
+                <w:rStyle w:val="Hyperlink"/>
+                <w:noProof/>
+              </w:rPr>
+              <w:t>IMPORTANT LINKS</w:t>
+            </w:r>
+            <w:r>
+              <w:rPr>
+                <w:noProof/>
+                <w:webHidden/>
+              </w:rPr>
+              <w:tab/>
+            </w:r>
+            <w:r>
+              <w:rPr>
+                <w:noProof/>
+                <w:webHidden/>
+              </w:rPr>
+              <w:fldChar w:fldCharType="begin"/>
+            </w:r>
+            <w:r>
+              <w:rPr>
+                <w:noProof/>
+                <w:webHidden/>
+              </w:rPr>
+              <w:instrText xml:space="preserve"> PAGEREF _Toc48134606 \h </w:instrText>
+            </w:r>
+            <w:r>
+              <w:rPr>
+                <w:noProof/>
+                <w:webHidden/>
+              </w:rPr>
+            </w:r>
+            <w:r>
+              <w:rPr>
+                <w:noProof/>
+                <w:webHidden/>
+              </w:rPr>
+              <w:fldChar w:fldCharType="separate"/>
+            </w:r>
+            <w:r>
+              <w:rPr>
+                <w:noProof/>
+                <w:webHidden/>
+              </w:rPr>
+              <w:t>9</w:t>
             </w:r>
             <w:r>
               <w:rPr>
@@ -387,14 +751,11 @@
       <w:pPr>
         <w:pStyle w:val="Heading1"/>
       </w:pPr>
-      <w:bookmarkStart w:id="5" w:name="_Toc48124876"/>
-      <w:r>
-        <w:t>ENTITY RELATIONSHIP DIAGRAM (ERD</w:t>
+      <w:bookmarkStart w:id="5" w:name="_Toc48134599"/>
+      <w:r>
+        <w:t>ENTITY RELATIONSHIP DIAGRAM (ERD)</w:t>
       </w:r>
       <w:bookmarkEnd w:id="5"/>
-      <w:r>
-        <w:t>)</w:t>
-      </w:r>
     </w:p>
     <w:p>
       <w:pPr>
@@ -905,7 +1266,7 @@
       <w:pPr>
         <w:pStyle w:val="Heading1"/>
       </w:pPr>
-      <w:bookmarkStart w:id="6" w:name="_Toc48124877"/>
+      <w:bookmarkStart w:id="6" w:name="_Toc48134600"/>
       <w:r>
         <w:lastRenderedPageBreak/>
         <w:t>STORYBOARD</w:t>
@@ -964,7 +1325,7 @@
       <w:pPr>
         <w:pStyle w:val="Heading1"/>
       </w:pPr>
-      <w:bookmarkStart w:id="7" w:name="_Toc48124878"/>
+      <w:bookmarkStart w:id="7" w:name="_Toc48134601"/>
       <w:r>
         <w:lastRenderedPageBreak/>
         <w:t>UNIFIED MODELING LAGUAGE (UML)</w:t>
@@ -972,16 +1333,24 @@
       <w:bookmarkEnd w:id="7"/>
     </w:p>
     <w:p/>
+    <w:p>
+      <w:r>
+        <w:t>I have</w:t>
+      </w:r>
+      <w:bookmarkStart w:id="8" w:name="_GoBack"/>
+      <w:bookmarkEnd w:id="8"/>
+    </w:p>
     <w:p/>
-    <w:p/>
     <w:p>
       <w:pPr>
         <w:pStyle w:val="Heading1"/>
       </w:pPr>
+      <w:bookmarkStart w:id="9" w:name="_Toc48134602"/>
       <w:r>
         <w:lastRenderedPageBreak/>
         <w:t>PEER VIEW</w:t>
       </w:r>
+      <w:bookmarkEnd w:id="9"/>
     </w:p>
     <w:p>
       <w:r>
@@ -1036,11 +1405,15 @@
       <w:pPr>
         <w:pStyle w:val="Heading1"/>
       </w:pPr>
+      <w:bookmarkStart w:id="10" w:name="_Toc48134603"/>
       <w:r>
         <w:lastRenderedPageBreak/>
         <w:t>SCREENSHOTS</w:t>
       </w:r>
-    </w:p>
+      <w:bookmarkEnd w:id="10"/>
+    </w:p>
+    <w:p/>
+    <w:p/>
     <w:p>
       <w:r>
         <w:t>MAIN PAGE</w:t>
@@ -1085,6 +1458,8 @@
         </w:drawing>
       </w:r>
     </w:p>
+    <w:p/>
+    <w:p/>
     <w:p>
       <w:r>
         <w:t>NEW PARENT</w:t>
@@ -1131,14 +1506,15 @@
     </w:p>
     <w:p/>
     <w:p/>
-    <w:p>
-      <w:r>
+    <w:p/>
+    <w:p>
+      <w:r>
+        <w:lastRenderedPageBreak/>
         <w:t>NEW CHILD</w:t>
       </w:r>
     </w:p>
     <w:p>
       <w:r>
-        <w:lastRenderedPageBreak/>
         <w:drawing>
           <wp:inline distT="0" distB="0" distL="0" distR="0" wp14:anchorId="4CDABFA9" wp14:editId="66459B5F">
             <wp:extent cx="5486400" cy="2489835"/>
@@ -1229,12 +1605,12 @@
     <w:p/>
     <w:p>
       <w:r>
+        <w:lastRenderedPageBreak/>
         <w:t>CHILD PAGE</w:t>
       </w:r>
     </w:p>
     <w:p>
       <w:r>
-        <w:lastRenderedPageBreak/>
         <w:drawing>
           <wp:inline distT="0" distB="0" distL="0" distR="0" wp14:anchorId="17B567F1" wp14:editId="3ABB2635">
             <wp:extent cx="5486400" cy="2468880"/>
@@ -1321,23 +1697,119 @@
       <w:pPr>
         <w:pStyle w:val="Heading1"/>
       </w:pPr>
+      <w:bookmarkStart w:id="11" w:name="_Toc48134604"/>
       <w:r>
         <w:lastRenderedPageBreak/>
         <w:t>APPLICATION FACT SHEET</w:t>
       </w:r>
-    </w:p>
-    <w:p>
-      <w:r>
-        <w:t>200 words, explanation of app and how to use 5 key features</w:t>
+      <w:bookmarkEnd w:id="11"/>
+    </w:p>
+    <w:p>
+      <w:r>
+        <w:t xml:space="preserve">The Family Organizer is an online diary for both parents and child. With their own login the user will be sent to their own page. </w:t>
+      </w:r>
+    </w:p>
+    <w:p>
+      <w:r>
+        <w:t>For this minium viable project, I have setup that all parents are admin. That passwords for the login page are kept simple for demostrating</w:t>
+      </w:r>
+      <w:r>
+        <w:t xml:space="preserve"> </w:t>
+      </w:r>
+      <w:r>
+        <w:rPr>
+          <w:color w:val="FF0000"/>
+        </w:rPr>
+        <w:t>you must login and logout</w:t>
+      </w:r>
+      <w:r>
+        <w:t xml:space="preserve">. </w:t>
+      </w:r>
+    </w:p>
+    <w:p>
+      <w:pPr>
+        <w:ind w:left="720" w:firstLine="720"/>
+      </w:pPr>
+      <w:r>
+        <w:t xml:space="preserve">Login name:  </w:t>
+      </w:r>
+      <w:r>
+        <w:rPr>
+          <w:color w:val="007DEB" w:themeColor="background2" w:themeShade="80"/>
+        </w:rPr>
+        <w:t>parent</w:t>
+      </w:r>
+      <w:r>
+        <w:t xml:space="preserve"> </w:t>
+      </w:r>
+      <w:r>
+        <w:tab/>
+      </w:r>
+      <w:r>
+        <w:tab/>
+        <w:t xml:space="preserve">Login password:  </w:t>
+      </w:r>
+      <w:r>
+        <w:rPr>
+          <w:color w:val="007DEB" w:themeColor="background2" w:themeShade="80"/>
+        </w:rPr>
+        <w:t>parent</w:t>
+      </w:r>
+    </w:p>
+    <w:p>
+      <w:pPr>
+        <w:ind w:left="720" w:firstLine="720"/>
+      </w:pPr>
+      <w:r>
+        <w:t xml:space="preserve">Login name:  </w:t>
+      </w:r>
+      <w:r>
+        <w:rPr>
+          <w:color w:val="007DEB" w:themeColor="background2" w:themeShade="80"/>
+        </w:rPr>
+        <w:t xml:space="preserve">child </w:t>
+      </w:r>
+      <w:r>
+        <w:tab/>
+      </w:r>
+      <w:r>
+        <w:tab/>
+        <w:t xml:space="preserve">Login password:  </w:t>
+      </w:r>
+      <w:r>
+        <w:rPr>
+          <w:color w:val="007DEB" w:themeColor="background2" w:themeShade="80"/>
+        </w:rPr>
+        <w:t>child</w:t>
+      </w:r>
+    </w:p>
+    <w:p>
+      <w:r>
+        <w:t xml:space="preserve">Parents will be able to view all appointments for all the family, along with the deadlines that their children have. They wont be able to amend any deadlines but can add new users, appoint new appointments to any family member, amend any appointment or just cancle, delete appointments. As a child you can view all your deadlines and appointments, add new deadlines with comments, amend your deadlines and delete dealines. Using the notes you can say if the deadline is complete. </w:t>
+      </w:r>
+    </w:p>
+    <w:p>
+      <w:r>
+        <w:t>Both users will be shown if a date has past by the change of colour to red. Parent will only then be able to add a note regardin that appointment.</w:t>
+      </w:r>
+      <w:r>
+        <w:t xml:space="preserve"> </w:t>
+      </w:r>
+    </w:p>
+    <w:p>
+      <w:r>
+        <w:t>All the details are store in a database.</w:t>
       </w:r>
     </w:p>
     <w:p>
       <w:pPr>
         <w:pStyle w:val="Heading1"/>
       </w:pPr>
+      <w:bookmarkStart w:id="12" w:name="_Toc48134605"/>
       <w:r>
         <w:t>OTHER BROWSERS USED</w:t>
       </w:r>
+      <w:bookmarkEnd w:id="12"/>
     </w:p>
     <w:p>
       <w:r>
@@ -1387,32 +1859,71 @@
       <w:pPr>
         <w:pStyle w:val="Heading1"/>
       </w:pPr>
-      <w:r>
+      <w:bookmarkStart w:id="13" w:name="_Toc48134606"/>
+      <w:r>
+        <w:lastRenderedPageBreak/>
         <w:t>IMPORTANT LINKS</w:t>
       </w:r>
-    </w:p>
-    <w:p>
-      <w:bookmarkStart w:id="8" w:name="_GoBack"/>
+      <w:bookmarkEnd w:id="13"/>
+    </w:p>
+    <w:p>
       <w:r>
         <w:t xml:space="preserve">GITHUB </w:t>
       </w:r>
+    </w:p>
+    <w:p>
       <w:hyperlink r:id="rId17" w:history="1">
         <w:r>
           <w:rPr>
             <w:rStyle w:val="Hyperlink"/>
           </w:rPr>
-          <w:t>https://github.com/Stephen-Daniel/Referred-Coursework-2019-2020-Family-Organizer</w:t>
+          <w:t>https://github.com/Stephen-Daniel/Referred-Coursework-2019</w:t>
+        </w:r>
+        <w:r>
+          <w:rPr>
+            <w:rStyle w:val="Hyperlink"/>
+          </w:rPr>
+          <w:t>-</w:t>
+        </w:r>
+        <w:r>
+          <w:rPr>
+            <w:rStyle w:val="Hyperlink"/>
+          </w:rPr>
+          <w:t>2020-Family-Organizer</w:t>
         </w:r>
       </w:hyperlink>
     </w:p>
     <w:p>
+      <w:hyperlink r:id="rId18" w:history="1">
+        <w:r>
+          <w:rPr>
+            <w:rStyle w:val="Hyperlink"/>
+          </w:rPr>
+          <w:t>https://github.com/Stephen-Daniel/Referred-Cou</w:t>
+        </w:r>
+        <w:r>
+          <w:rPr>
+            <w:rStyle w:val="Hyperlink"/>
+          </w:rPr>
+          <w:t>r</w:t>
+        </w:r>
+        <w:r>
+          <w:rPr>
+            <w:rStyle w:val="Hyperlink"/>
+          </w:rPr>
+          <w:t>sework-2019-2020-Family-Organizer/projects/1?add_cards_query=is%3Aopen</w:t>
+        </w:r>
+      </w:hyperlink>
+    </w:p>
+    <w:p/>
+    <w:p>
       <w:r>
         <w:t>YOUTUBE</w:t>
       </w:r>
       <w:r>
         <w:t xml:space="preserve"> </w:t>
       </w:r>
-      <w:hyperlink r:id="rId18" w:tgtFrame="_blank" w:history="1">
+      <w:hyperlink r:id="rId19" w:tgtFrame="_blank" w:history="1">
         <w:r>
           <w:rPr>
             <w:rStyle w:val="Hyperlink"/>
@@ -1433,7 +1944,6 @@
         <w:t>http://localhost/Family%20Organizer/code/api_page.php</w:t>
       </w:r>
     </w:p>
-    <w:bookmarkEnd w:id="8"/>
     <w:p/>
     <w:p/>
     <w:p/>
@@ -1454,7 +1964,7 @@
     <w:p/>
     <w:p/>
     <w:sectPr>
-      <w:footerReference w:type="default" r:id="rId19"/>
+      <w:footerReference w:type="default" r:id="rId20"/>
       <w:pgSz w:w="12240" w:h="15840"/>
       <w:pgMar w:top="1728" w:right="1800" w:bottom="1440" w:left="1800" w:header="720" w:footer="720" w:gutter="0"/>
       <w:pgNumType w:start="0"/>

--- a/Application Design Document.docx
+++ b/Application Design Document.docx
@@ -1332,15 +1332,47 @@
       </w:r>
       <w:bookmarkEnd w:id="7"/>
     </w:p>
-    <w:p/>
-    <w:p>
-      <w:r>
-        <w:t>I have</w:t>
+    <w:p>
+      <w:r>
+        <w:drawing>
+          <wp:inline distT="0" distB="0" distL="0" distR="0" wp14:anchorId="47EF509E" wp14:editId="3B553C9A">
+            <wp:extent cx="3543795" cy="2638793"/>
+            <wp:effectExtent l="0" t="0" r="0" b="0"/>
+            <wp:docPr id="11" name="Picture 11"/>
+            <wp:cNvGraphicFramePr>
+              <a:graphicFrameLocks xmlns:a="http://schemas.openxmlformats.org/drawingml/2006/main" noChangeAspect="1"/>
+            </wp:cNvGraphicFramePr>
+            <a:graphic xmlns:a="http://schemas.openxmlformats.org/drawingml/2006/main">
+              <a:graphicData uri="http://schemas.openxmlformats.org/drawingml/2006/picture">
+                <pic:pic xmlns:pic="http://schemas.openxmlformats.org/drawingml/2006/picture">
+                  <pic:nvPicPr>
+                    <pic:cNvPr id="1" name=""/>
+                    <pic:cNvPicPr/>
+                  </pic:nvPicPr>
+                  <pic:blipFill>
+                    <a:blip r:embed="rId9"/>
+                    <a:stretch>
+                      <a:fillRect/>
+                    </a:stretch>
+                  </pic:blipFill>
+                  <pic:spPr>
+                    <a:xfrm>
+                      <a:off x="0" y="0"/>
+                      <a:ext cx="3543795" cy="2638793"/>
+                    </a:xfrm>
+                    <a:prstGeom prst="rect">
+                      <a:avLst/>
+                    </a:prstGeom>
+                  </pic:spPr>
+                </pic:pic>
+              </a:graphicData>
+            </a:graphic>
+          </wp:inline>
+        </w:drawing>
       </w:r>
       <w:bookmarkStart w:id="8" w:name="_GoBack"/>
       <w:bookmarkEnd w:id="8"/>
     </w:p>
-    <w:p/>
     <w:p>
       <w:pPr>
         <w:pStyle w:val="Heading1"/>
@@ -1373,7 +1405,7 @@
                     <pic:cNvPicPr/>
                   </pic:nvPicPr>
                   <pic:blipFill>
-                    <a:blip r:embed="rId9" cstate="print">
+                    <a:blip r:embed="rId10" cstate="print">
                       <a:extLst>
                         <a:ext uri="{28A0092B-C50C-407E-A947-70E740481C1C}">
                           <a14:useLocalDpi xmlns:a14="http://schemas.microsoft.com/office/drawing/2010/main" val="0"/>
@@ -1437,7 +1469,7 @@
                     <pic:cNvPicPr/>
                   </pic:nvPicPr>
                   <pic:blipFill>
-                    <a:blip r:embed="rId10"/>
+                    <a:blip r:embed="rId11"/>
                     <a:stretch>
                       <a:fillRect/>
                     </a:stretch>
@@ -1472,54 +1504,6 @@
             <wp:extent cx="5486400" cy="2313305"/>
             <wp:effectExtent l="0" t="0" r="0" b="0"/>
             <wp:docPr id="4" name="Picture 4"/>
-            <wp:cNvGraphicFramePr>
-              <a:graphicFrameLocks xmlns:a="http://schemas.openxmlformats.org/drawingml/2006/main" noChangeAspect="1"/>
-            </wp:cNvGraphicFramePr>
-            <a:graphic xmlns:a="http://schemas.openxmlformats.org/drawingml/2006/main">
-              <a:graphicData uri="http://schemas.openxmlformats.org/drawingml/2006/picture">
-                <pic:pic xmlns:pic="http://schemas.openxmlformats.org/drawingml/2006/picture">
-                  <pic:nvPicPr>
-                    <pic:cNvPr id="1" name=""/>
-                    <pic:cNvPicPr/>
-                  </pic:nvPicPr>
-                  <pic:blipFill>
-                    <a:blip r:embed="rId11"/>
-                    <a:stretch>
-                      <a:fillRect/>
-                    </a:stretch>
-                  </pic:blipFill>
-                  <pic:spPr>
-                    <a:xfrm>
-                      <a:off x="0" y="0"/>
-                      <a:ext cx="5486400" cy="2313305"/>
-                    </a:xfrm>
-                    <a:prstGeom prst="rect">
-                      <a:avLst/>
-                    </a:prstGeom>
-                  </pic:spPr>
-                </pic:pic>
-              </a:graphicData>
-            </a:graphic>
-          </wp:inline>
-        </w:drawing>
-      </w:r>
-    </w:p>
-    <w:p/>
-    <w:p/>
-    <w:p/>
-    <w:p>
-      <w:r>
-        <w:lastRenderedPageBreak/>
-        <w:t>NEW CHILD</w:t>
-      </w:r>
-    </w:p>
-    <w:p>
-      <w:r>
-        <w:drawing>
-          <wp:inline distT="0" distB="0" distL="0" distR="0" wp14:anchorId="4CDABFA9" wp14:editId="66459B5F">
-            <wp:extent cx="5486400" cy="2489835"/>
-            <wp:effectExtent l="0" t="0" r="0" b="5715"/>
-            <wp:docPr id="5" name="Picture 5"/>
             <wp:cNvGraphicFramePr>
               <a:graphicFrameLocks xmlns:a="http://schemas.openxmlformats.org/drawingml/2006/main" noChangeAspect="1"/>
             </wp:cNvGraphicFramePr>
@@ -1539,7 +1523,7 @@
                   <pic:spPr>
                     <a:xfrm>
                       <a:off x="0" y="0"/>
-                      <a:ext cx="5486400" cy="2489835"/>
+                      <a:ext cx="5486400" cy="2313305"/>
                     </a:xfrm>
                     <a:prstGeom prst="rect">
                       <a:avLst/>
@@ -1552,18 +1536,22 @@
         </w:drawing>
       </w:r>
     </w:p>
-    <w:p>
-      <w:r>
-        <w:t>PARENT PAGE</w:t>
+    <w:p/>
+    <w:p/>
+    <w:p/>
+    <w:p>
+      <w:r>
+        <w:lastRenderedPageBreak/>
+        <w:t>NEW CHILD</w:t>
       </w:r>
     </w:p>
     <w:p>
       <w:r>
         <w:drawing>
-          <wp:inline distT="0" distB="0" distL="0" distR="0" wp14:anchorId="4CB459D7" wp14:editId="2A1D6911">
-            <wp:extent cx="5486400" cy="2366010"/>
-            <wp:effectExtent l="0" t="0" r="0" b="0"/>
-            <wp:docPr id="6" name="Picture 6"/>
+          <wp:inline distT="0" distB="0" distL="0" distR="0" wp14:anchorId="4CDABFA9" wp14:editId="66459B5F">
+            <wp:extent cx="5486400" cy="2489835"/>
+            <wp:effectExtent l="0" t="0" r="0" b="5715"/>
+            <wp:docPr id="5" name="Picture 5"/>
             <wp:cNvGraphicFramePr>
               <a:graphicFrameLocks xmlns:a="http://schemas.openxmlformats.org/drawingml/2006/main" noChangeAspect="1"/>
             </wp:cNvGraphicFramePr>
@@ -1583,7 +1571,7 @@
                   <pic:spPr>
                     <a:xfrm>
                       <a:off x="0" y="0"/>
-                      <a:ext cx="5486400" cy="2366010"/>
+                      <a:ext cx="5486400" cy="2489835"/>
                     </a:xfrm>
                     <a:prstGeom prst="rect">
                       <a:avLst/>
@@ -1596,26 +1584,18 @@
         </w:drawing>
       </w:r>
     </w:p>
-    <w:p/>
-    <w:p/>
-    <w:p/>
-    <w:p/>
-    <w:p/>
-    <w:p/>
-    <w:p/>
-    <w:p>
-      <w:r>
-        <w:lastRenderedPageBreak/>
-        <w:t>CHILD PAGE</w:t>
+    <w:p>
+      <w:r>
+        <w:t>PARENT PAGE</w:t>
       </w:r>
     </w:p>
     <w:p>
       <w:r>
         <w:drawing>
-          <wp:inline distT="0" distB="0" distL="0" distR="0" wp14:anchorId="17B567F1" wp14:editId="3ABB2635">
-            <wp:extent cx="5486400" cy="2468880"/>
-            <wp:effectExtent l="0" t="0" r="0" b="7620"/>
-            <wp:docPr id="8" name="Picture 8"/>
+          <wp:inline distT="0" distB="0" distL="0" distR="0" wp14:anchorId="4CB459D7" wp14:editId="2A1D6911">
+            <wp:extent cx="5486400" cy="2366010"/>
+            <wp:effectExtent l="0" t="0" r="0" b="0"/>
+            <wp:docPr id="6" name="Picture 6"/>
             <wp:cNvGraphicFramePr>
               <a:graphicFrameLocks xmlns:a="http://schemas.openxmlformats.org/drawingml/2006/main" noChangeAspect="1"/>
             </wp:cNvGraphicFramePr>
@@ -1635,7 +1615,7 @@
                   <pic:spPr>
                     <a:xfrm>
                       <a:off x="0" y="0"/>
-                      <a:ext cx="5486400" cy="2468880"/>
+                      <a:ext cx="5486400" cy="2366010"/>
                     </a:xfrm>
                     <a:prstGeom prst="rect">
                       <a:avLst/>
@@ -1648,18 +1628,26 @@
         </w:drawing>
       </w:r>
     </w:p>
-    <w:p>
-      <w:r>
-        <w:t>API PAGE</w:t>
+    <w:p/>
+    <w:p/>
+    <w:p/>
+    <w:p/>
+    <w:p/>
+    <w:p/>
+    <w:p/>
+    <w:p>
+      <w:r>
+        <w:lastRenderedPageBreak/>
+        <w:t>CHILD PAGE</w:t>
       </w:r>
     </w:p>
     <w:p>
       <w:r>
         <w:drawing>
-          <wp:inline distT="0" distB="0" distL="0" distR="0" wp14:anchorId="1C39A3FB" wp14:editId="3FCD0A58">
-            <wp:extent cx="5486400" cy="4452620"/>
-            <wp:effectExtent l="0" t="0" r="0" b="5080"/>
-            <wp:docPr id="2" name="Picture 2"/>
+          <wp:inline distT="0" distB="0" distL="0" distR="0" wp14:anchorId="17B567F1" wp14:editId="3ABB2635">
+            <wp:extent cx="5486400" cy="2468880"/>
+            <wp:effectExtent l="0" t="0" r="0" b="7620"/>
+            <wp:docPr id="8" name="Picture 8"/>
             <wp:cNvGraphicFramePr>
               <a:graphicFrameLocks xmlns:a="http://schemas.openxmlformats.org/drawingml/2006/main" noChangeAspect="1"/>
             </wp:cNvGraphicFramePr>
@@ -1679,7 +1667,7 @@
                   <pic:spPr>
                     <a:xfrm>
                       <a:off x="0" y="0"/>
-                      <a:ext cx="5486400" cy="4452620"/>
+                      <a:ext cx="5486400" cy="2468880"/>
                     </a:xfrm>
                     <a:prstGeom prst="rect">
                       <a:avLst/>
@@ -1692,137 +1680,18 @@
         </w:drawing>
       </w:r>
     </w:p>
-    <w:p/>
-    <w:p>
-      <w:pPr>
-        <w:pStyle w:val="Heading1"/>
-      </w:pPr>
-      <w:bookmarkStart w:id="11" w:name="_Toc48134604"/>
-      <w:r>
-        <w:lastRenderedPageBreak/>
-        <w:t>APPLICATION FACT SHEET</w:t>
-      </w:r>
-      <w:bookmarkEnd w:id="11"/>
-    </w:p>
-    <w:p>
-      <w:r>
-        <w:t xml:space="preserve">The Family Organizer is an online diary for both parents and child. With their own login the user will be sent to their own page. </w:t>
-      </w:r>
-    </w:p>
-    <w:p>
-      <w:r>
-        <w:t>For this minium viable project, I have setup that all parents are admin. That passwords for the login page are kept simple for demostrating</w:t>
-      </w:r>
-      <w:r>
-        <w:t xml:space="preserve"> </w:t>
-      </w:r>
-      <w:r>
-        <w:rPr>
-          <w:color w:val="FF0000"/>
-        </w:rPr>
-        <w:t>you must login and logout</w:t>
-      </w:r>
-      <w:r>
-        <w:t xml:space="preserve">. </w:t>
-      </w:r>
-    </w:p>
-    <w:p>
-      <w:pPr>
-        <w:ind w:left="720" w:firstLine="720"/>
-      </w:pPr>
-      <w:r>
-        <w:t xml:space="preserve">Login name:  </w:t>
-      </w:r>
-      <w:r>
-        <w:rPr>
-          <w:color w:val="007DEB" w:themeColor="background2" w:themeShade="80"/>
-        </w:rPr>
-        <w:t>parent</w:t>
-      </w:r>
-      <w:r>
-        <w:t xml:space="preserve"> </w:t>
-      </w:r>
-      <w:r>
-        <w:tab/>
-      </w:r>
-      <w:r>
-        <w:tab/>
-        <w:t xml:space="preserve">Login password:  </w:t>
-      </w:r>
-      <w:r>
-        <w:rPr>
-          <w:color w:val="007DEB" w:themeColor="background2" w:themeShade="80"/>
-        </w:rPr>
-        <w:t>parent</w:t>
-      </w:r>
-    </w:p>
-    <w:p>
-      <w:pPr>
-        <w:ind w:left="720" w:firstLine="720"/>
-      </w:pPr>
-      <w:r>
-        <w:t xml:space="preserve">Login name:  </w:t>
-      </w:r>
-      <w:r>
-        <w:rPr>
-          <w:color w:val="007DEB" w:themeColor="background2" w:themeShade="80"/>
-        </w:rPr>
-        <w:t xml:space="preserve">child </w:t>
-      </w:r>
-      <w:r>
-        <w:tab/>
-      </w:r>
-      <w:r>
-        <w:tab/>
-        <w:t xml:space="preserve">Login password:  </w:t>
-      </w:r>
-      <w:r>
-        <w:rPr>
-          <w:color w:val="007DEB" w:themeColor="background2" w:themeShade="80"/>
-        </w:rPr>
-        <w:t>child</w:t>
-      </w:r>
-    </w:p>
-    <w:p>
-      <w:r>
-        <w:t xml:space="preserve">Parents will be able to view all appointments for all the family, along with the deadlines that their children have. They wont be able to amend any deadlines but can add new users, appoint new appointments to any family member, amend any appointment or just cancle, delete appointments. As a child you can view all your deadlines and appointments, add new deadlines with comments, amend your deadlines and delete dealines. Using the notes you can say if the deadline is complete. </w:t>
-      </w:r>
-    </w:p>
-    <w:p>
-      <w:r>
-        <w:t>Both users will be shown if a date has past by the change of colour to red. Parent will only then be able to add a note regardin that appointment.</w:t>
-      </w:r>
-      <w:r>
-        <w:t xml:space="preserve"> </w:t>
-      </w:r>
-    </w:p>
-    <w:p>
-      <w:r>
-        <w:t>All the details are store in a database.</w:t>
-      </w:r>
-    </w:p>
-    <w:p>
-      <w:pPr>
-        <w:pStyle w:val="Heading1"/>
-      </w:pPr>
-      <w:bookmarkStart w:id="12" w:name="_Toc48134605"/>
-      <w:r>
-        <w:t>OTHER BROWSERS USED</w:t>
-      </w:r>
-      <w:bookmarkEnd w:id="12"/>
-    </w:p>
-    <w:p>
-      <w:r>
-        <w:t>Microsoft edge and Google chrome</w:t>
+    <w:p>
+      <w:r>
+        <w:t>API PAGE</w:t>
       </w:r>
     </w:p>
     <w:p>
       <w:r>
         <w:drawing>
-          <wp:inline distT="0" distB="0" distL="0" distR="0" wp14:anchorId="54E69540" wp14:editId="18BF008D">
-            <wp:extent cx="5486400" cy="2190750"/>
-            <wp:effectExtent l="0" t="0" r="0" b="0"/>
-            <wp:docPr id="9" name="Picture 9"/>
+          <wp:inline distT="0" distB="0" distL="0" distR="0" wp14:anchorId="1C39A3FB" wp14:editId="3FCD0A58">
+            <wp:extent cx="5486400" cy="4452620"/>
+            <wp:effectExtent l="0" t="0" r="0" b="5080"/>
+            <wp:docPr id="2" name="Picture 2"/>
             <wp:cNvGraphicFramePr>
               <a:graphicFrameLocks xmlns:a="http://schemas.openxmlformats.org/drawingml/2006/main" noChangeAspect="1"/>
             </wp:cNvGraphicFramePr>
@@ -1842,6 +1711,169 @@
                   <pic:spPr>
                     <a:xfrm>
                       <a:off x="0" y="0"/>
+                      <a:ext cx="5486400" cy="4452620"/>
+                    </a:xfrm>
+                    <a:prstGeom prst="rect">
+                      <a:avLst/>
+                    </a:prstGeom>
+                  </pic:spPr>
+                </pic:pic>
+              </a:graphicData>
+            </a:graphic>
+          </wp:inline>
+        </w:drawing>
+      </w:r>
+    </w:p>
+    <w:p/>
+    <w:p>
+      <w:pPr>
+        <w:pStyle w:val="Heading1"/>
+      </w:pPr>
+      <w:bookmarkStart w:id="11" w:name="_Toc48134604"/>
+      <w:r>
+        <w:lastRenderedPageBreak/>
+        <w:t>APPLICATION FACT SHEET</w:t>
+      </w:r>
+      <w:bookmarkEnd w:id="11"/>
+    </w:p>
+    <w:p>
+      <w:r>
+        <w:t xml:space="preserve">The Family Organizer is an online diary for both parents and child. With their own login the user will be sent to their own page. </w:t>
+      </w:r>
+    </w:p>
+    <w:p>
+      <w:r>
+        <w:t>For this minium viable project, I have setup that all parents are admin. That passwords for the login page are kept simple for demostrating</w:t>
+      </w:r>
+      <w:r>
+        <w:t xml:space="preserve"> </w:t>
+      </w:r>
+      <w:r>
+        <w:rPr>
+          <w:color w:val="FF0000"/>
+        </w:rPr>
+        <w:t>you must login and logout</w:t>
+      </w:r>
+      <w:r>
+        <w:t xml:space="preserve">. </w:t>
+      </w:r>
+    </w:p>
+    <w:p>
+      <w:pPr>
+        <w:ind w:left="720" w:firstLine="720"/>
+      </w:pPr>
+      <w:r>
+        <w:t xml:space="preserve">Login name:  </w:t>
+      </w:r>
+      <w:r>
+        <w:rPr>
+          <w:color w:val="007DEB" w:themeColor="background2" w:themeShade="80"/>
+        </w:rPr>
+        <w:t>parent</w:t>
+      </w:r>
+      <w:r>
+        <w:t xml:space="preserve"> </w:t>
+      </w:r>
+      <w:r>
+        <w:tab/>
+      </w:r>
+      <w:r>
+        <w:tab/>
+        <w:t xml:space="preserve">Login password:  </w:t>
+      </w:r>
+      <w:r>
+        <w:rPr>
+          <w:color w:val="007DEB" w:themeColor="background2" w:themeShade="80"/>
+        </w:rPr>
+        <w:t>parent</w:t>
+      </w:r>
+    </w:p>
+    <w:p>
+      <w:pPr>
+        <w:ind w:left="720" w:firstLine="720"/>
+      </w:pPr>
+      <w:r>
+        <w:t xml:space="preserve">Login name:  </w:t>
+      </w:r>
+      <w:r>
+        <w:rPr>
+          <w:color w:val="007DEB" w:themeColor="background2" w:themeShade="80"/>
+        </w:rPr>
+        <w:t xml:space="preserve">child </w:t>
+      </w:r>
+      <w:r>
+        <w:tab/>
+      </w:r>
+      <w:r>
+        <w:tab/>
+        <w:t xml:space="preserve">Login password:  </w:t>
+      </w:r>
+      <w:r>
+        <w:rPr>
+          <w:color w:val="007DEB" w:themeColor="background2" w:themeShade="80"/>
+        </w:rPr>
+        <w:t>child</w:t>
+      </w:r>
+    </w:p>
+    <w:p>
+      <w:r>
+        <w:t xml:space="preserve">Parents will be able to view all appointments for all the family, along with the deadlines that their children have. They wont be able to amend any deadlines but can add new users, appoint new appointments to any family member, amend any appointment or just cancle, delete appointments. As a child you can view all your deadlines and appointments, add new deadlines with comments, amend your deadlines and delete dealines. Using the notes you can say if the deadline is complete. </w:t>
+      </w:r>
+    </w:p>
+    <w:p>
+      <w:r>
+        <w:t>Both users will be shown if a date has past by the change of colour to red. Parent will only then be able to add a note regardin that appointment.</w:t>
+      </w:r>
+      <w:r>
+        <w:t xml:space="preserve"> </w:t>
+      </w:r>
+    </w:p>
+    <w:p>
+      <w:r>
+        <w:t>All the details are store in a database.</w:t>
+      </w:r>
+    </w:p>
+    <w:p>
+      <w:pPr>
+        <w:pStyle w:val="Heading1"/>
+      </w:pPr>
+      <w:bookmarkStart w:id="12" w:name="_Toc48134605"/>
+      <w:r>
+        <w:t>OTHER BROWSERS USED</w:t>
+      </w:r>
+      <w:bookmarkEnd w:id="12"/>
+    </w:p>
+    <w:p>
+      <w:r>
+        <w:t>Microsoft edge and Google chrome</w:t>
+      </w:r>
+    </w:p>
+    <w:p>
+      <w:r>
+        <w:drawing>
+          <wp:inline distT="0" distB="0" distL="0" distR="0" wp14:anchorId="54E69540" wp14:editId="18BF008D">
+            <wp:extent cx="5486400" cy="2190750"/>
+            <wp:effectExtent l="0" t="0" r="0" b="0"/>
+            <wp:docPr id="9" name="Picture 9"/>
+            <wp:cNvGraphicFramePr>
+              <a:graphicFrameLocks xmlns:a="http://schemas.openxmlformats.org/drawingml/2006/main" noChangeAspect="1"/>
+            </wp:cNvGraphicFramePr>
+            <a:graphic xmlns:a="http://schemas.openxmlformats.org/drawingml/2006/main">
+              <a:graphicData uri="http://schemas.openxmlformats.org/drawingml/2006/picture">
+                <pic:pic xmlns:pic="http://schemas.openxmlformats.org/drawingml/2006/picture">
+                  <pic:nvPicPr>
+                    <pic:cNvPr id="1" name=""/>
+                    <pic:cNvPicPr/>
+                  </pic:nvPicPr>
+                  <pic:blipFill>
+                    <a:blip r:embed="rId17"/>
+                    <a:stretch>
+                      <a:fillRect/>
+                    </a:stretch>
+                  </pic:blipFill>
+                  <pic:spPr>
+                    <a:xfrm>
+                      <a:off x="0" y="0"/>
                       <a:ext cx="5486400" cy="2190750"/>
                     </a:xfrm>
                     <a:prstGeom prst="rect">
@@ -1872,7 +1904,7 @@
       </w:r>
     </w:p>
     <w:p>
-      <w:hyperlink r:id="rId17" w:history="1">
+      <w:hyperlink r:id="rId18" w:history="1">
         <w:r>
           <w:rPr>
             <w:rStyle w:val="Hyperlink"/>
@@ -1894,7 +1926,7 @@
       </w:hyperlink>
     </w:p>
     <w:p>
-      <w:hyperlink r:id="rId18" w:history="1">
+      <w:hyperlink r:id="rId19" w:history="1">
         <w:r>
           <w:rPr>
             <w:rStyle w:val="Hyperlink"/>
@@ -1923,7 +1955,7 @@
       <w:r>
         <w:t xml:space="preserve"> </w:t>
       </w:r>
-      <w:hyperlink r:id="rId19" w:tgtFrame="_blank" w:history="1">
+      <w:hyperlink r:id="rId20" w:tgtFrame="_blank" w:history="1">
         <w:r>
           <w:rPr>
             <w:rStyle w:val="Hyperlink"/>
@@ -1964,7 +1996,7 @@
     <w:p/>
     <w:p/>
     <w:sectPr>
-      <w:footerReference w:type="default" r:id="rId20"/>
+      <w:footerReference w:type="default" r:id="rId21"/>
       <w:pgSz w:w="12240" w:h="15840"/>
       <w:pgMar w:top="1728" w:right="1800" w:bottom="1440" w:left="1800" w:header="720" w:footer="720" w:gutter="0"/>
       <w:pgNumType w:start="0"/>
